--- a/&ILLEGAL THOUGHTS/20230913 - Global United Defense, Inc. - Illegal Thought Prevention Security Systems - v1.0.1.4.docx
+++ b/&ILLEGAL THOUGHTS/20230913 - Global United Defense, Inc. - Illegal Thought Prevention Security Systems - v1.0.1.4.docx
@@ -192,7 +192,7 @@
           <w:sz w:val="28"/>
           <w:szCs w:val="28"/>
         </w:rPr>
-        <w:t>9/13/2023 2:31:44 PM</w:t>
+        <w:t>9/13/2023 4:56:47 PM</w:t>
       </w:r>
     </w:p>
     <w:p>
@@ -1774,31 +1774,39 @@
           <w:bCs/>
           <w:color w:val="FF0000"/>
         </w:rPr>
-        <w:t>LL</w:t>
-      </w:r>
-      <w:r>
-        <w:rPr>
-          <w:b/>
-          <w:bCs/>
-          <w:color w:val="FF0000"/>
-        </w:rPr>
-        <w:t xml:space="preserve"> </w:t>
-      </w:r>
-      <w:r>
-        <w:rPr>
-          <w:b/>
-          <w:bCs/>
-          <w:color w:val="FF0000"/>
-        </w:rPr>
-        <w:t>THOUGHTS</w:t>
-      </w:r>
-      <w:r>
-        <w:rPr>
-          <w:b/>
-          <w:bCs/>
-          <w:color w:val="FF0000"/>
-        </w:rPr>
-        <w:t xml:space="preserve"> THAT ARE INCONGRUENT IN STRUCTURE, INCLUDING ANY THOUGHTS FROM MIND CONTROL TECHNOLOGIES OR SIMILAR CONCEPTUAL </w:t>
+        <w:t xml:space="preserve">LL THOUGHTS THAT ARE </w:t>
+      </w:r>
+      <w:r>
+        <w:rPr>
+          <w:b/>
+          <w:bCs/>
+          <w:color w:val="FF0000"/>
+        </w:rPr>
+        <w:t>INCOHERENT</w:t>
+      </w:r>
+      <w:r>
+        <w:rPr>
+          <w:b/>
+          <w:bCs/>
+          <w:color w:val="FF0000"/>
+        </w:rPr>
+        <w:t xml:space="preserve"> IN STRUCTUR</w:t>
+      </w:r>
+      <w:r>
+        <w:rPr>
+          <w:b/>
+          <w:bCs/>
+          <w:color w:val="FF0000"/>
+        </w:rPr>
+        <w:t>E OR NATURE</w:t>
+      </w:r>
+      <w:r>
+        <w:rPr>
+          <w:b/>
+          <w:bCs/>
+          <w:color w:val="FF0000"/>
+        </w:rPr>
+        <w:t xml:space="preserve">, INCLUDING ANY THOUGHTS FROM MIND CONTROL TECHNOLOGIES OR SIMILAR CONCEPTUAL </w:t>
       </w:r>
       <w:proofErr w:type="gramStart"/>
       <w:r>
@@ -1832,6 +1840,88 @@
           <w:u w:val="single"/>
         </w:rPr>
         <w:lastRenderedPageBreak/>
+        <w:t>PREVENTION SECURITY SYSTEM</w:t>
+      </w:r>
+      <w:r>
+        <w:rPr>
+          <w:u w:val="single"/>
+        </w:rPr>
+        <w:t>:</w:t>
+      </w:r>
+      <w:r>
+        <w:t xml:space="preserve"> </w:t>
+      </w:r>
+      <w:r>
+        <w:rPr>
+          <w:b/>
+          <w:bCs/>
+          <w:color w:val="FF0000"/>
+        </w:rPr>
+        <w:t>A</w:t>
+      </w:r>
+      <w:r>
+        <w:rPr>
+          <w:b/>
+          <w:bCs/>
+          <w:color w:val="FF0000"/>
+        </w:rPr>
+        <w:t>LL</w:t>
+      </w:r>
+      <w:r>
+        <w:rPr>
+          <w:b/>
+          <w:bCs/>
+          <w:color w:val="FF0000"/>
+        </w:rPr>
+        <w:t xml:space="preserve"> </w:t>
+      </w:r>
+      <w:r>
+        <w:rPr>
+          <w:b/>
+          <w:bCs/>
+          <w:color w:val="FF0000"/>
+        </w:rPr>
+        <w:t>THOUGHTS</w:t>
+      </w:r>
+      <w:r>
+        <w:rPr>
+          <w:b/>
+          <w:bCs/>
+          <w:color w:val="FF0000"/>
+        </w:rPr>
+        <w:t xml:space="preserve"> THAT ARE INCONGRUENT IN STRUCTURE, INCLUDING ANY THOUGHTS FROM MIND CONTROL TECHNOLOGIES OR SIMILAR CONCEPTUAL </w:t>
+      </w:r>
+      <w:proofErr w:type="gramStart"/>
+      <w:r>
+        <w:rPr>
+          <w:b/>
+          <w:bCs/>
+          <w:color w:val="FF0000"/>
+        </w:rPr>
+        <w:t>TECHNOLOGIES</w:t>
+      </w:r>
+      <w:r>
+        <w:rPr>
+          <w:b/>
+          <w:bCs/>
+        </w:rPr>
+        <w:t>;</w:t>
+      </w:r>
+      <w:proofErr w:type="gramEnd"/>
+    </w:p>
+    <w:p>
+      <w:pPr>
+        <w:ind w:left="720"/>
+        <w:jc w:val="both"/>
+        <w:rPr>
+          <w:b/>
+          <w:bCs/>
+        </w:rPr>
+      </w:pPr>
+      <w:r>
+        <w:rPr>
+          <w:u w:val="single"/>
+        </w:rPr>
         <w:t>PREVENTION SECURITY SYSTEM</w:t>
       </w:r>
       <w:r>
@@ -2478,6 +2568,7 @@
         <w:rPr>
           <w:u w:val="single"/>
         </w:rPr>
+        <w:lastRenderedPageBreak/>
         <w:t>PREVENTION SECURITY SYSTEM</w:t>
       </w:r>
       <w:r>
@@ -2568,7 +2659,6 @@
         <w:rPr>
           <w:u w:val="single"/>
         </w:rPr>
-        <w:lastRenderedPageBreak/>
         <w:t>PREVENTION SECURITY SYSTEM</w:t>
       </w:r>
       <w:r>
@@ -2700,15 +2790,7 @@
           <w:bCs/>
           <w:color w:val="FF0000"/>
         </w:rPr>
-        <w:t>THOUGHT</w:t>
-      </w:r>
-      <w:r>
-        <w:rPr>
-          <w:b/>
-          <w:bCs/>
-          <w:color w:val="FF0000"/>
-        </w:rPr>
-        <w:t xml:space="preserve">S THAT PERTAIN TO RELATIONSHIPS, INCLUDING THOUGHTS FROM MIND CONTROL TECHNOLOGY SYSTEMS OR SIMILAR WELL-DOCUMENTED TECHNOLOGIES THAT WORK, SCIENTIFICALLY, IN </w:t>
+        <w:t xml:space="preserve">THOUGHTS THAT PERTAIN TO RELATIONSHIPS, INCLUDING THOUGHTS FROM MIND CONTROL TECHNOLOGY SYSTEMS OR SIMILAR WELL-DOCUMENTED TECHNOLOGIES THAT WORK, SCIENTIFICALLY, IN </w:t>
       </w:r>
       <w:proofErr w:type="gramStart"/>
       <w:r>
@@ -3258,6 +3340,7 @@
         <w:rPr>
           <w:u w:val="single"/>
         </w:rPr>
+        <w:lastRenderedPageBreak/>
         <w:t>PREVENTION SECURITY SYSTEM</w:t>
       </w:r>
       <w:r>
@@ -3299,15 +3382,7 @@
           <w:bCs/>
           <w:color w:val="FF0000"/>
         </w:rPr>
-        <w:t>THOUGHT</w:t>
-      </w:r>
-      <w:r>
-        <w:rPr>
-          <w:b/>
-          <w:bCs/>
-          <w:color w:val="FF0000"/>
-        </w:rPr>
-        <w:t xml:space="preserve">S THAT ARE TREASONOUS IN NATURE, INCLUDING THOUGHTS THAT ORIGINATE FROM MIND CONTROL SYSTEMS OR MIND CONTROL TECHNOLOGIES OR SIMILAR CONCEPTUAL </w:t>
+        <w:t xml:space="preserve">THOUGHTS THAT ARE TREASONOUS IN NATURE, INCLUDING THOUGHTS THAT ORIGINATE FROM MIND CONTROL SYSTEMS OR MIND CONTROL TECHNOLOGIES OR SIMILAR CONCEPTUAL </w:t>
       </w:r>
       <w:proofErr w:type="gramStart"/>
       <w:r>
@@ -3340,7 +3415,6 @@
         <w:rPr>
           <w:u w:val="single"/>
         </w:rPr>
-        <w:lastRenderedPageBreak/>
         <w:t>PREVENTION SECURITY SYSTEM</w:t>
       </w:r>
       <w:r>
@@ -3949,6 +4023,7 @@
         <w:rPr>
           <w:u w:val="single"/>
         </w:rPr>
+        <w:lastRenderedPageBreak/>
         <w:t>PREVENTION SECURITY SYSTEM</w:t>
       </w:r>
       <w:r>
@@ -4108,7 +4183,6 @@
         <w:rPr>
           <w:u w:val="single"/>
         </w:rPr>
-        <w:lastRenderedPageBreak/>
         <w:t>}</w:t>
       </w:r>
     </w:p>
@@ -4208,7 +4282,7 @@
                 <w:bCs/>
                 <w:u w:val="single"/>
               </w:rPr>
-              <w:t>MCE123</w:t>
+              <w:t>GLOBAL UNITED DEFENSE</w:t>
             </w:r>
             <w:r>
               <w:rPr>
@@ -4217,10 +4291,21 @@
                 <w:bCs/>
                 <w:vertAlign w:val="superscript"/>
               </w:rPr>
-              <w:t>SM</w:t>
+              <w:t>®</w:t>
             </w:r>
             <w:r>
-              <w:t xml:space="preserve"> 2020</w:t>
+              <w:rPr>
+                <w:rFonts w:cstheme="minorHAnsi"/>
+                <w:b/>
+                <w:bCs/>
+              </w:rPr>
+              <w:t>, INC.</w:t>
+            </w:r>
+            <w:r>
+              <w:t xml:space="preserve"> </w:t>
+            </w:r>
+            <w:r>
+              <w:t>2020</w:t>
             </w:r>
             <w:r>
               <w:t>-</w:t>

--- a/&ILLEGAL THOUGHTS/20230913 - Global United Defense, Inc. - Illegal Thought Prevention Security Systems - v1.0.1.4.docx
+++ b/&ILLEGAL THOUGHTS/20230913 - Global United Defense, Inc. - Illegal Thought Prevention Security Systems - v1.0.1.4.docx
@@ -192,7 +192,7 @@
           <w:sz w:val="28"/>
           <w:szCs w:val="28"/>
         </w:rPr>
-        <w:t>9/13/2023 4:56:47 PM</w:t>
+        <w:t>9/13/2023 7:29:37 PM</w:t>
       </w:r>
     </w:p>
     <w:p>
@@ -741,23 +741,23 @@
           <w:bCs/>
           <w:color w:val="FF0000"/>
         </w:rPr>
-        <w:t xml:space="preserve">BAD </w:t>
-      </w:r>
-      <w:r>
-        <w:rPr>
-          <w:b/>
-          <w:bCs/>
-          <w:color w:val="FF0000"/>
-        </w:rPr>
-        <w:t>THOUGHTS</w:t>
-      </w:r>
-      <w:r>
-        <w:rPr>
-          <w:b/>
-          <w:bCs/>
-          <w:color w:val="FF0000"/>
-        </w:rPr>
-        <w:t xml:space="preserve"> THAT ARE BAD IN NATURE OF RELEVANCE TO THE PURPOSE OR SERVITUDE OF THE INDIVIDUAL RECEIVING THE THOUGHTS, INCLUDING ANY THOUGHTS THAT ARE TRANSMITTED FROM MIND CONTROL TECHNOLOGIES OR ANY SIMILAR TECHNOLOGIES OR ANY TECHNOLOGIES WITH A SIMILAR USE CASE </w:t>
+        <w:t xml:space="preserve">THOUGHTS THAT ARE </w:t>
+      </w:r>
+      <w:r>
+        <w:rPr>
+          <w:b/>
+          <w:bCs/>
+          <w:color w:val="FF0000"/>
+        </w:rPr>
+        <w:t>ARROGANT</w:t>
+      </w:r>
+      <w:r>
+        <w:rPr>
+          <w:b/>
+          <w:bCs/>
+          <w:color w:val="FF0000"/>
+        </w:rPr>
+        <w:t xml:space="preserve"> IN NATURE, INCLUDING ANY THOUGHTS FROM MIND CONTROL TECHNOLOGIES OR SIMILAR TECHNOLOGIES IN A CONCEPTUAL </w:t>
       </w:r>
       <w:proofErr w:type="gramStart"/>
       <w:r>
@@ -766,7 +766,7 @@
           <w:bCs/>
           <w:color w:val="FF0000"/>
         </w:rPr>
-        <w:t>SCENARIO</w:t>
+        <w:t>NATURE</w:t>
       </w:r>
       <w:r>
         <w:rPr>
@@ -831,15 +831,23 @@
           <w:bCs/>
           <w:color w:val="FF0000"/>
         </w:rPr>
-        <w:t>ARCHITECTURE</w:t>
-      </w:r>
-      <w:r>
-        <w:rPr>
-          <w:b/>
-          <w:bCs/>
-          <w:color w:val="FF0000"/>
-        </w:rPr>
-        <w:t xml:space="preserve"> THAT PERTAINS TO FORMING BAD THOUGHTS, INCLUDING ANY TRANSMISSION OF ANY BAD THOUGHTS, INCLUDING FROM ANY MIND CONTROL TECHNOLOGIES, INCLUDING ANY TECHNOLOGIES THAT ARE SIMILAR IN CONCEPTUAL NATURE TO THAT OF MIND CONTROL </w:t>
+        <w:t xml:space="preserve">BAD </w:t>
+      </w:r>
+      <w:r>
+        <w:rPr>
+          <w:b/>
+          <w:bCs/>
+          <w:color w:val="FF0000"/>
+        </w:rPr>
+        <w:t>THOUGHTS</w:t>
+      </w:r>
+      <w:r>
+        <w:rPr>
+          <w:b/>
+          <w:bCs/>
+          <w:color w:val="FF0000"/>
+        </w:rPr>
+        <w:t xml:space="preserve"> THAT ARE BAD IN NATURE OF RELEVANCE TO THE PURPOSE OR SERVITUDE OF THE INDIVIDUAL RECEIVING THE THOUGHTS, INCLUDING ANY THOUGHTS THAT ARE TRANSMITTED FROM MIND CONTROL TECHNOLOGIES OR ANY SIMILAR TECHNOLOGIES OR ANY TECHNOLOGIES WITH A SIMILAR USE CASE </w:t>
       </w:r>
       <w:proofErr w:type="gramStart"/>
       <w:r>
@@ -848,7 +856,7 @@
           <w:bCs/>
           <w:color w:val="FF0000"/>
         </w:rPr>
-        <w:t>TECHNOLOGIES</w:t>
+        <w:t>SCENARIO</w:t>
       </w:r>
       <w:r>
         <w:rPr>
@@ -913,15 +921,15 @@
           <w:bCs/>
           <w:color w:val="FF0000"/>
         </w:rPr>
-        <w:t>COMPROMISING THOUGHTS</w:t>
-      </w:r>
-      <w:r>
-        <w:rPr>
-          <w:b/>
-          <w:bCs/>
-          <w:color w:val="FF0000"/>
-        </w:rPr>
-        <w:t xml:space="preserve"> THAT ARE COMPROMISING TO ONE’S SECURITY OR ONE’S PEACE OF MIND, INCLUDING ANY THOUGHTS FROM MIND CONTROL TECHNOLOGIES OR SIMILAR TECHNOLOGIES OF THE SAME TECHNOLOGICAL OR SECTORIAL </w:t>
+        <w:t>ARCHITECTURE</w:t>
+      </w:r>
+      <w:r>
+        <w:rPr>
+          <w:b/>
+          <w:bCs/>
+          <w:color w:val="FF0000"/>
+        </w:rPr>
+        <w:t xml:space="preserve"> THAT PERTAINS TO FORMING BAD THOUGHTS, INCLUDING ANY TRANSMISSION OF ANY BAD THOUGHTS, INCLUDING FROM ANY MIND CONTROL TECHNOLOGIES, INCLUDING ANY TECHNOLOGIES THAT ARE SIMILAR IN CONCEPTUAL NATURE TO THAT OF MIND CONTROL </w:t>
       </w:r>
       <w:proofErr w:type="gramStart"/>
       <w:r>
@@ -930,7 +938,7 @@
           <w:bCs/>
           <w:color w:val="FF0000"/>
         </w:rPr>
-        <w:t>NATURE</w:t>
+        <w:t>TECHNOLOGIES</w:t>
       </w:r>
       <w:r>
         <w:rPr>
@@ -995,15 +1003,15 @@
           <w:bCs/>
           <w:color w:val="FF0000"/>
         </w:rPr>
-        <w:t>THOUGHTS</w:t>
-      </w:r>
-      <w:r>
-        <w:rPr>
-          <w:b/>
-          <w:bCs/>
-          <w:color w:val="FF0000"/>
-        </w:rPr>
-        <w:t xml:space="preserve"> THAT ARE CONTENTIOUS IN NATURE, INCLUDING ANY THOUGHTS FROM MIND CONTROL TECHNOLOGIES OR SIMILAR TECHNOLOGIES IN A CONCEPTUAL </w:t>
+        <w:t>COMPROMISING THOUGHTS</w:t>
+      </w:r>
+      <w:r>
+        <w:rPr>
+          <w:b/>
+          <w:bCs/>
+          <w:color w:val="FF0000"/>
+        </w:rPr>
+        <w:t xml:space="preserve"> THAT ARE COMPROMISING TO ONE’S SECURITY OR ONE’S PEACE OF MIND, INCLUDING ANY THOUGHTS FROM MIND CONTROL TECHNOLOGIES OR SIMILAR TECHNOLOGIES OF THE SAME TECHNOLOGICAL OR SECTORIAL </w:t>
       </w:r>
       <w:proofErr w:type="gramStart"/>
       <w:r>
@@ -1085,16 +1093,90 @@
           <w:bCs/>
           <w:color w:val="FF0000"/>
         </w:rPr>
-        <w:t xml:space="preserve"> THAT ARE CRIMINAL OR ILLEGAL IN NATURE OR WOULD LEAD TO PRE-MEDITATION OF CRIMINAL CONDUCT OR WOULD LEAD TO </w:t>
-      </w:r>
-      <w:r>
-        <w:rPr>
-          <w:b/>
-          <w:bCs/>
-          <w:color w:val="FF0000"/>
+        <w:t xml:space="preserve"> THAT ARE CONTENTIOUS IN NATURE, INCLUDING ANY THOUGHTS FROM MIND CONTROL TECHNOLOGIES OR SIMILAR TECHNOLOGIES IN A CONCEPTUAL </w:t>
+      </w:r>
+      <w:proofErr w:type="gramStart"/>
+      <w:r>
+        <w:rPr>
+          <w:b/>
+          <w:bCs/>
+          <w:color w:val="FF0000"/>
+        </w:rPr>
+        <w:t>NATURE</w:t>
+      </w:r>
+      <w:r>
+        <w:rPr>
+          <w:b/>
+          <w:bCs/>
+        </w:rPr>
+        <w:t>;</w:t>
+      </w:r>
+      <w:proofErr w:type="gramEnd"/>
+    </w:p>
+    <w:p>
+      <w:pPr>
+        <w:ind w:left="720"/>
+        <w:jc w:val="both"/>
+        <w:rPr>
+          <w:b/>
+          <w:bCs/>
+        </w:rPr>
+      </w:pPr>
+      <w:r>
+        <w:rPr>
+          <w:u w:val="single"/>
         </w:rPr>
         <w:lastRenderedPageBreak/>
-        <w:t xml:space="preserve">CONDUCTING ILLEGAL ACTIVITIES, INCLUDING ANY THOUGHTS FROM MIND CONTROL TECHNOLOGIES OR SIMILAR CONCEPTUAL </w:t>
+        <w:t>PREVENTION SECURITY SYSTEM</w:t>
+      </w:r>
+      <w:r>
+        <w:rPr>
+          <w:u w:val="single"/>
+        </w:rPr>
+        <w:t>:</w:t>
+      </w:r>
+      <w:r>
+        <w:t xml:space="preserve"> </w:t>
+      </w:r>
+      <w:r>
+        <w:rPr>
+          <w:b/>
+          <w:bCs/>
+          <w:color w:val="FF0000"/>
+        </w:rPr>
+        <w:t>A</w:t>
+      </w:r>
+      <w:r>
+        <w:rPr>
+          <w:b/>
+          <w:bCs/>
+          <w:color w:val="FF0000"/>
+        </w:rPr>
+        <w:t>LL</w:t>
+      </w:r>
+      <w:r>
+        <w:rPr>
+          <w:b/>
+          <w:bCs/>
+          <w:color w:val="FF0000"/>
+        </w:rPr>
+        <w:t xml:space="preserve"> </w:t>
+      </w:r>
+      <w:r>
+        <w:rPr>
+          <w:b/>
+          <w:bCs/>
+          <w:color w:val="FF0000"/>
+        </w:rPr>
+        <w:t>THOUGHTS</w:t>
+      </w:r>
+      <w:r>
+        <w:rPr>
+          <w:b/>
+          <w:bCs/>
+          <w:color w:val="FF0000"/>
+        </w:rPr>
+        <w:t xml:space="preserve"> THAT ARE CRIMINAL OR ILLEGAL IN NATURE OR WOULD LEAD TO PRE-MEDITATION OF CRIMINAL CONDUCT OR WOULD LEAD TO CONDUCTING ILLEGAL ACTIVITIES, INCLUDING ANY THOUGHTS FROM MIND CONTROL TECHNOLOGIES OR SIMILAR CONCEPTUAL </w:t>
       </w:r>
       <w:proofErr w:type="gramStart"/>
       <w:r>
@@ -1749,6 +1831,7 @@
         <w:rPr>
           <w:u w:val="single"/>
         </w:rPr>
+        <w:lastRenderedPageBreak/>
         <w:t>PREVENTION SECURITY SYSTEM</w:t>
       </w:r>
       <w:r>
@@ -1774,39 +1857,7 @@
           <w:bCs/>
           <w:color w:val="FF0000"/>
         </w:rPr>
-        <w:t xml:space="preserve">LL THOUGHTS THAT ARE </w:t>
-      </w:r>
-      <w:r>
-        <w:rPr>
-          <w:b/>
-          <w:bCs/>
-          <w:color w:val="FF0000"/>
-        </w:rPr>
-        <w:t>INCOHERENT</w:t>
-      </w:r>
-      <w:r>
-        <w:rPr>
-          <w:b/>
-          <w:bCs/>
-          <w:color w:val="FF0000"/>
-        </w:rPr>
-        <w:t xml:space="preserve"> IN STRUCTUR</w:t>
-      </w:r>
-      <w:r>
-        <w:rPr>
-          <w:b/>
-          <w:bCs/>
-          <w:color w:val="FF0000"/>
-        </w:rPr>
-        <w:t>E OR NATURE</w:t>
-      </w:r>
-      <w:r>
-        <w:rPr>
-          <w:b/>
-          <w:bCs/>
-          <w:color w:val="FF0000"/>
-        </w:rPr>
-        <w:t xml:space="preserve">, INCLUDING ANY THOUGHTS FROM MIND CONTROL TECHNOLOGIES OR SIMILAR CONCEPTUAL </w:t>
+        <w:t xml:space="preserve">LL THOUGHTS THAT ARE INCOHERENT IN STRUCTURE OR NATURE, INCLUDING ANY THOUGHTS FROM MIND CONTROL TECHNOLOGIES OR SIMILAR CONCEPTUAL </w:t>
       </w:r>
       <w:proofErr w:type="gramStart"/>
       <w:r>
@@ -1839,7 +1890,6 @@
         <w:rPr>
           <w:u w:val="single"/>
         </w:rPr>
-        <w:lastRenderedPageBreak/>
         <w:t>PREVENTION SECURITY SYSTEM</w:t>
       </w:r>
       <w:r>
@@ -2488,6 +2538,7 @@
         </w:rPr>
       </w:pPr>
       <w:r>
+        <w:lastRenderedPageBreak/>
         <w:tab/>
       </w:r>
       <w:r>
@@ -2568,7 +2619,6 @@
         <w:rPr>
           <w:u w:val="single"/>
         </w:rPr>
-        <w:lastRenderedPageBreak/>
         <w:t>PREVENTION SECURITY SYSTEM</w:t>
       </w:r>
       <w:r>
@@ -2718,6 +2768,96 @@
           <w:color w:val="FF0000"/>
         </w:rPr>
         <w:t>TECHNOLOGIES</w:t>
+      </w:r>
+      <w:r>
+        <w:rPr>
+          <w:b/>
+          <w:bCs/>
+        </w:rPr>
+        <w:t>;</w:t>
+      </w:r>
+      <w:proofErr w:type="gramEnd"/>
+    </w:p>
+    <w:p>
+      <w:pPr>
+        <w:ind w:left="720"/>
+        <w:jc w:val="both"/>
+        <w:rPr>
+          <w:b/>
+          <w:bCs/>
+        </w:rPr>
+      </w:pPr>
+      <w:r>
+        <w:rPr>
+          <w:u w:val="single"/>
+        </w:rPr>
+        <w:t>PREVENTION SECURITY SYSTEM</w:t>
+      </w:r>
+      <w:r>
+        <w:rPr>
+          <w:u w:val="single"/>
+        </w:rPr>
+        <w:t>:</w:t>
+      </w:r>
+      <w:r>
+        <w:t xml:space="preserve"> </w:t>
+      </w:r>
+      <w:r>
+        <w:rPr>
+          <w:b/>
+          <w:bCs/>
+          <w:color w:val="FF0000"/>
+        </w:rPr>
+        <w:t>A</w:t>
+      </w:r>
+      <w:r>
+        <w:rPr>
+          <w:b/>
+          <w:bCs/>
+          <w:color w:val="FF0000"/>
+        </w:rPr>
+        <w:t>LL</w:t>
+      </w:r>
+      <w:r>
+        <w:rPr>
+          <w:b/>
+          <w:bCs/>
+          <w:color w:val="FF0000"/>
+        </w:rPr>
+        <w:t xml:space="preserve"> </w:t>
+      </w:r>
+      <w:r>
+        <w:rPr>
+          <w:b/>
+          <w:bCs/>
+          <w:color w:val="FF0000"/>
+        </w:rPr>
+        <w:t xml:space="preserve">THOUGHTS THAT ARE </w:t>
+      </w:r>
+      <w:r>
+        <w:rPr>
+          <w:b/>
+          <w:bCs/>
+          <w:color w:val="FF0000"/>
+        </w:rPr>
+        <w:t>TROUBLING</w:t>
+      </w:r>
+      <w:r>
+        <w:rPr>
+          <w:b/>
+          <w:bCs/>
+          <w:color w:val="FF0000"/>
+        </w:rPr>
+        <w:t xml:space="preserve"> IN NATURE, INCLUDING ANY THOUGHTS FROM MIND CONTROL TECHNOLOGIES OR SIMILAR TECHNOLOGIES IN A CONCEPTUAL </w:t>
+      </w:r>
+      <w:proofErr w:type="gramStart"/>
+      <w:r>
+        <w:rPr>
+          <w:b/>
+          <w:bCs/>
+          <w:color w:val="FF0000"/>
+        </w:rPr>
+        <w:t>NATURE</w:t>
       </w:r>
       <w:r>
         <w:rPr>
@@ -3094,6 +3234,7 @@
         <w:rPr>
           <w:u w:val="single"/>
         </w:rPr>
+        <w:lastRenderedPageBreak/>
         <w:t>PREVENTION SECURITY SYSTEM</w:t>
       </w:r>
       <w:r>
@@ -3340,7 +3481,6 @@
         <w:rPr>
           <w:u w:val="single"/>
         </w:rPr>
-        <w:lastRenderedPageBreak/>
         <w:t>PREVENTION SECURITY SYSTEM</w:t>
       </w:r>
       <w:r>
@@ -3801,6 +3941,7 @@
         <w:rPr>
           <w:u w:val="single"/>
         </w:rPr>
+        <w:lastRenderedPageBreak/>
         <w:t>PREVENTION SECURITY SYSTEM</w:t>
       </w:r>
       <w:r>
@@ -4023,7 +4164,6 @@
         <w:rPr>
           <w:u w:val="single"/>
         </w:rPr>
-        <w:lastRenderedPageBreak/>
         <w:t>PREVENTION SECURITY SYSTEM</w:t>
       </w:r>
       <w:r>
